--- a/docs/wordDocs/TestingPolicy.docx
+++ b/docs/wordDocs/TestingPolicy.docx
@@ -435,7 +435,23 @@
                           <w:sz w:val="32"/>
                           <w:szCs w:val="28"/>
                         </w:rPr>
-                        <w:t>Qwinton Knocklein [</w:t>
+                        <w:t xml:space="preserve">Qwinton </w:t>
+                      </w:r>
+                      <w:proofErr w:type="spellStart"/>
+                      <w:r>
+                        <w:rPr>
+                          <w:sz w:val="32"/>
+                          <w:szCs w:val="28"/>
+                        </w:rPr>
+                        <w:t>Knocklein</w:t>
+                      </w:r>
+                      <w:proofErr w:type="spellEnd"/>
+                      <w:r>
+                        <w:rPr>
+                          <w:sz w:val="32"/>
+                          <w:szCs w:val="28"/>
+                        </w:rPr>
+                        <w:t xml:space="preserve"> [</w:t>
                       </w:r>
                       <w:r>
                         <w:rPr>
@@ -1207,7 +1223,7 @@
       <w:pPr>
         <w:pStyle w:val="Heading2"/>
       </w:pPr>
-      <w:bookmarkStart w:id="1" w:name="_Toc199108694"/>
+      <w:bookmarkStart w:id="1" w:name="_Toc199195579"/>
       <w:r>
         <w:lastRenderedPageBreak/>
         <w:t>Testing Policy</w:t>
@@ -1216,61 +1232,44 @@
     </w:p>
     <w:p>
       <w:pPr>
-        <w:pStyle w:val="Heading4"/>
-      </w:pPr>
+        <w:pStyle w:val="Heading3"/>
+      </w:pPr>
+      <w:bookmarkStart w:id="2" w:name="_Toc199195580"/>
       <w:r>
         <w:t>Testing Scope &amp; Levels</w:t>
       </w:r>
+      <w:bookmarkEnd w:id="2"/>
     </w:p>
     <w:tbl>
       <w:tblPr>
+        <w:tblStyle w:val="Style1"/>
         <w:tblW w:w="0" w:type="auto"/>
-        <w:tblCellMar>
-          <w:top w:w="15" w:type="dxa"/>
-          <w:left w:w="15" w:type="dxa"/>
-          <w:bottom w:w="15" w:type="dxa"/>
-          <w:right w:w="15" w:type="dxa"/>
-        </w:tblCellMar>
         <w:tblLook w:val="04A0" w:firstRow="1" w:lastRow="0" w:firstColumn="1" w:lastColumn="0" w:noHBand="0" w:noVBand="1"/>
       </w:tblPr>
       <w:tblGrid>
-        <w:gridCol w:w="1794"/>
-        <w:gridCol w:w="3003"/>
-        <w:gridCol w:w="2691"/>
-        <w:gridCol w:w="1538"/>
+        <w:gridCol w:w="2035"/>
+        <w:gridCol w:w="3803"/>
+        <w:gridCol w:w="3188"/>
       </w:tblGrid>
       <w:tr>
         <w:trPr>
-          <w:tblHeader/>
+          <w:cnfStyle w:val="100000000000" w:firstRow="1" w:lastRow="0" w:firstColumn="0" w:lastColumn="0" w:oddVBand="0" w:evenVBand="0" w:oddHBand="0" w:evenHBand="0" w:firstRowFirstColumn="0" w:firstRowLastColumn="0" w:lastRowFirstColumn="0" w:lastRowLastColumn="0"/>
         </w:trPr>
         <w:tc>
           <w:tcPr>
+            <w:cnfStyle w:val="001000000000" w:firstRow="0" w:lastRow="0" w:firstColumn="1" w:lastColumn="0" w:oddVBand="0" w:evenVBand="0" w:oddHBand="0" w:evenHBand="0" w:firstRowFirstColumn="0" w:firstRowLastColumn="0" w:lastRowFirstColumn="0" w:lastRowLastColumn="0"/>
             <w:tcW w:w="0" w:type="auto"/>
-            <w:tcBorders>
-              <w:top w:val="nil"/>
-              <w:left w:val="nil"/>
-              <w:bottom w:val="single" w:sz="4" w:space="0" w:color="8B8B8B"/>
-              <w:right w:val="nil"/>
-            </w:tcBorders>
-            <w:tcMar>
-              <w:top w:w="150" w:type="dxa"/>
-              <w:left w:w="0" w:type="dxa"/>
-              <w:bottom w:w="150" w:type="dxa"/>
-              <w:right w:w="150" w:type="dxa"/>
-            </w:tcMar>
-            <w:vAlign w:val="center"/>
             <w:hideMark/>
           </w:tcPr>
           <w:p>
             <w:pPr>
               <w:rPr>
-                <w:b/>
+                <w:b w:val="0"/>
                 <w:bCs/>
               </w:rPr>
             </w:pPr>
             <w:r>
               <w:rPr>
-                <w:b/>
                 <w:bCs/>
               </w:rPr>
               <w:t>Level</w:t>
@@ -1280,31 +1279,18 @@
         <w:tc>
           <w:tcPr>
             <w:tcW w:w="0" w:type="auto"/>
-            <w:tcBorders>
-              <w:top w:val="nil"/>
-              <w:left w:val="nil"/>
-              <w:bottom w:val="single" w:sz="4" w:space="0" w:color="8B8B8B"/>
-              <w:right w:val="nil"/>
-            </w:tcBorders>
-            <w:tcMar>
-              <w:top w:w="150" w:type="dxa"/>
-              <w:left w:w="150" w:type="dxa"/>
-              <w:bottom w:w="150" w:type="dxa"/>
-              <w:right w:w="150" w:type="dxa"/>
-            </w:tcMar>
-            <w:vAlign w:val="center"/>
             <w:hideMark/>
           </w:tcPr>
           <w:p>
             <w:pPr>
+              <w:cnfStyle w:val="100000000000" w:firstRow="1" w:lastRow="0" w:firstColumn="0" w:lastColumn="0" w:oddVBand="0" w:evenVBand="0" w:oddHBand="0" w:evenHBand="0" w:firstRowFirstColumn="0" w:firstRowLastColumn="0" w:lastRowFirstColumn="0" w:lastRowLastColumn="0"/>
               <w:rPr>
-                <w:b/>
+                <w:b w:val="0"/>
                 <w:bCs/>
               </w:rPr>
             </w:pPr>
             <w:r>
               <w:rPr>
-                <w:b/>
                 <w:bCs/>
               </w:rPr>
               <w:t>Focus</w:t>
@@ -1314,95 +1300,38 @@
         <w:tc>
           <w:tcPr>
             <w:tcW w:w="0" w:type="auto"/>
-            <w:tcBorders>
-              <w:top w:val="nil"/>
-              <w:left w:val="nil"/>
-              <w:bottom w:val="single" w:sz="4" w:space="0" w:color="8B8B8B"/>
-              <w:right w:val="nil"/>
-            </w:tcBorders>
-            <w:tcMar>
-              <w:top w:w="150" w:type="dxa"/>
-              <w:left w:w="150" w:type="dxa"/>
-              <w:bottom w:w="150" w:type="dxa"/>
-              <w:right w:w="150" w:type="dxa"/>
-            </w:tcMar>
-            <w:vAlign w:val="center"/>
             <w:hideMark/>
           </w:tcPr>
           <w:p>
             <w:pPr>
+              <w:cnfStyle w:val="100000000000" w:firstRow="1" w:lastRow="0" w:firstColumn="0" w:lastColumn="0" w:oddVBand="0" w:evenVBand="0" w:oddHBand="0" w:evenHBand="0" w:firstRowFirstColumn="0" w:firstRowLastColumn="0" w:lastRowFirstColumn="0" w:lastRowLastColumn="0"/>
               <w:rPr>
-                <w:b/>
+                <w:b w:val="0"/>
                 <w:bCs/>
               </w:rPr>
             </w:pPr>
             <w:r>
               <w:rPr>
-                <w:b/>
                 <w:bCs/>
               </w:rPr>
               <w:t>Tools/Methods</w:t>
             </w:r>
           </w:p>
         </w:tc>
+      </w:tr>
+      <w:tr>
+        <w:trPr>
+          <w:cnfStyle w:val="000000100000" w:firstRow="0" w:lastRow="0" w:firstColumn="0" w:lastColumn="0" w:oddVBand="0" w:evenVBand="0" w:oddHBand="1" w:evenHBand="0" w:firstRowFirstColumn="0" w:firstRowLastColumn="0" w:lastRowFirstColumn="0" w:lastRowLastColumn="0"/>
+        </w:trPr>
         <w:tc>
           <w:tcPr>
+            <w:cnfStyle w:val="001000000000" w:firstRow="0" w:lastRow="0" w:firstColumn="1" w:lastColumn="0" w:oddVBand="0" w:evenVBand="0" w:oddHBand="0" w:evenHBand="0" w:firstRowFirstColumn="0" w:firstRowLastColumn="0" w:lastRowFirstColumn="0" w:lastRowLastColumn="0"/>
             <w:tcW w:w="0" w:type="auto"/>
-            <w:tcBorders>
-              <w:top w:val="nil"/>
-              <w:left w:val="nil"/>
-              <w:bottom w:val="single" w:sz="4" w:space="0" w:color="8B8B8B"/>
-              <w:right w:val="nil"/>
-            </w:tcBorders>
-            <w:tcMar>
-              <w:top w:w="150" w:type="dxa"/>
-              <w:left w:w="150" w:type="dxa"/>
-              <w:bottom w:w="150" w:type="dxa"/>
-              <w:right w:w="150" w:type="dxa"/>
-            </w:tcMar>
-            <w:vAlign w:val="center"/>
-            <w:hideMark/>
-          </w:tcPr>
-          <w:p>
-            <w:pPr>
-              <w:rPr>
-                <w:b/>
-                <w:bCs/>
-              </w:rPr>
-            </w:pPr>
-            <w:r>
-              <w:rPr>
-                <w:b/>
-                <w:bCs/>
-              </w:rPr>
-              <w:t>Owners</w:t>
-            </w:r>
-          </w:p>
-        </w:tc>
-      </w:tr>
-      <w:tr>
-        <w:tc>
-          <w:tcPr>
-            <w:tcW w:w="0" w:type="auto"/>
-            <w:tcBorders>
-              <w:top w:val="nil"/>
-              <w:left w:val="nil"/>
-              <w:bottom w:val="single" w:sz="4" w:space="0" w:color="525252"/>
-              <w:right w:val="nil"/>
-            </w:tcBorders>
-            <w:tcMar>
-              <w:top w:w="150" w:type="dxa"/>
-              <w:left w:w="0" w:type="dxa"/>
-              <w:bottom w:w="150" w:type="dxa"/>
-              <w:right w:w="150" w:type="dxa"/>
-            </w:tcMar>
-            <w:vAlign w:val="center"/>
             <w:hideMark/>
           </w:tcPr>
           <w:p>
             <w:r>
               <w:rPr>
-                <w:b/>
                 <w:bCs/>
               </w:rPr>
               <w:t>Unit Testing</w:t>
@@ -1412,46 +1341,37 @@
         <w:tc>
           <w:tcPr>
             <w:tcW w:w="0" w:type="auto"/>
-            <w:tcBorders>
-              <w:top w:val="nil"/>
-              <w:left w:val="nil"/>
-              <w:bottom w:val="single" w:sz="4" w:space="0" w:color="525252"/>
-              <w:right w:val="nil"/>
-            </w:tcBorders>
-            <w:tcMar>
-              <w:top w:w="150" w:type="dxa"/>
-              <w:left w:w="150" w:type="dxa"/>
-              <w:bottom w:w="150" w:type="dxa"/>
-              <w:right w:w="150" w:type="dxa"/>
-            </w:tcMar>
-            <w:vAlign w:val="center"/>
             <w:hideMark/>
           </w:tcPr>
           <w:p>
+            <w:pPr>
+              <w:cnfStyle w:val="000000100000" w:firstRow="0" w:lastRow="0" w:firstColumn="0" w:lastColumn="0" w:oddVBand="0" w:evenVBand="0" w:oddHBand="1" w:evenHBand="0" w:firstRowFirstColumn="0" w:firstRowLastColumn="0" w:lastRowFirstColumn="0" w:lastRowLastColumn="0"/>
+            </w:pPr>
             <w:r>
-              <w:t>Individual functions (e.g., track image processing, RL reward function).</w:t>
+              <w:t>Individual functions (</w:t>
+            </w:r>
+            <w:proofErr w:type="spellStart"/>
+            <w:r>
+              <w:t>e.g</w:t>
+            </w:r>
+            <w:proofErr w:type="spellEnd"/>
+            <w:r>
+              <w:t>:</w:t>
+            </w:r>
+            <w:r>
+              <w:t xml:space="preserve"> track image processing, RL reward function).</w:t>
             </w:r>
           </w:p>
         </w:tc>
         <w:tc>
           <w:tcPr>
             <w:tcW w:w="0" w:type="auto"/>
-            <w:tcBorders>
-              <w:top w:val="nil"/>
-              <w:left w:val="nil"/>
-              <w:bottom w:val="single" w:sz="4" w:space="0" w:color="525252"/>
-              <w:right w:val="nil"/>
-            </w:tcBorders>
-            <w:tcMar>
-              <w:top w:w="150" w:type="dxa"/>
-              <w:left w:w="150" w:type="dxa"/>
-              <w:bottom w:w="150" w:type="dxa"/>
-              <w:right w:w="150" w:type="dxa"/>
-            </w:tcMar>
-            <w:vAlign w:val="center"/>
             <w:hideMark/>
           </w:tcPr>
           <w:p>
+            <w:pPr>
+              <w:cnfStyle w:val="000000100000" w:firstRow="0" w:lastRow="0" w:firstColumn="0" w:lastColumn="0" w:oddVBand="0" w:evenVBand="0" w:oddHBand="1" w:evenHBand="0" w:firstRowFirstColumn="0" w:firstRowLastColumn="0" w:lastRowFirstColumn="0" w:lastRowLastColumn="0"/>
+            </w:pPr>
             <w:proofErr w:type="spellStart"/>
             <w:r>
               <w:t>Pytest</w:t>
@@ -1462,54 +1382,17 @@
             </w:r>
           </w:p>
         </w:tc>
-        <w:tc>
-          <w:tcPr>
-            <w:tcW w:w="0" w:type="auto"/>
-            <w:tcBorders>
-              <w:top w:val="nil"/>
-              <w:left w:val="nil"/>
-              <w:bottom w:val="single" w:sz="4" w:space="0" w:color="525252"/>
-              <w:right w:val="nil"/>
-            </w:tcBorders>
-            <w:tcMar>
-              <w:top w:w="150" w:type="dxa"/>
-              <w:left w:w="150" w:type="dxa"/>
-              <w:bottom w:w="150" w:type="dxa"/>
-              <w:right w:w="150" w:type="dxa"/>
-            </w:tcMar>
-            <w:vAlign w:val="center"/>
-            <w:hideMark/>
-          </w:tcPr>
-          <w:p>
-            <w:r>
-              <w:t>Developers</w:t>
-            </w:r>
-          </w:p>
-        </w:tc>
       </w:tr>
       <w:tr>
         <w:tc>
           <w:tcPr>
+            <w:cnfStyle w:val="001000000000" w:firstRow="0" w:lastRow="0" w:firstColumn="1" w:lastColumn="0" w:oddVBand="0" w:evenVBand="0" w:oddHBand="0" w:evenHBand="0" w:firstRowFirstColumn="0" w:firstRowLastColumn="0" w:lastRowFirstColumn="0" w:lastRowLastColumn="0"/>
             <w:tcW w:w="0" w:type="auto"/>
-            <w:tcBorders>
-              <w:top w:val="nil"/>
-              <w:left w:val="nil"/>
-              <w:bottom w:val="single" w:sz="4" w:space="0" w:color="525252"/>
-              <w:right w:val="nil"/>
-            </w:tcBorders>
-            <w:tcMar>
-              <w:top w:w="150" w:type="dxa"/>
-              <w:left w:w="0" w:type="dxa"/>
-              <w:bottom w:w="150" w:type="dxa"/>
-              <w:right w:w="150" w:type="dxa"/>
-            </w:tcMar>
-            <w:vAlign w:val="center"/>
             <w:hideMark/>
           </w:tcPr>
           <w:p>
             <w:r>
               <w:rPr>
-                <w:b/>
                 <w:bCs/>
               </w:rPr>
               <w:t>Integration Testing</w:t>
@@ -1519,99 +1402,56 @@
         <w:tc>
           <w:tcPr>
             <w:tcW w:w="0" w:type="auto"/>
-            <w:tcBorders>
-              <w:top w:val="nil"/>
-              <w:left w:val="nil"/>
-              <w:bottom w:val="single" w:sz="4" w:space="0" w:color="525252"/>
-              <w:right w:val="nil"/>
-            </w:tcBorders>
-            <w:tcMar>
-              <w:top w:w="150" w:type="dxa"/>
-              <w:left w:w="150" w:type="dxa"/>
-              <w:bottom w:w="150" w:type="dxa"/>
-              <w:right w:w="150" w:type="dxa"/>
-            </w:tcMar>
-            <w:vAlign w:val="center"/>
             <w:hideMark/>
           </w:tcPr>
           <w:p>
+            <w:pPr>
+              <w:cnfStyle w:val="000000000000" w:firstRow="0" w:lastRow="0" w:firstColumn="0" w:lastColumn="0" w:oddVBand="0" w:evenVBand="0" w:oddHBand="0" w:evenHBand="0" w:firstRowFirstColumn="0" w:firstRowLastColumn="0" w:lastRowFirstColumn="0" w:lastRowLastColumn="0"/>
+            </w:pPr>
             <w:r>
-              <w:t>Interaction between services (e.g., track processor → RL engine).</w:t>
+              <w:t>Interaction between services (</w:t>
+            </w:r>
+            <w:proofErr w:type="spellStart"/>
+            <w:r>
+              <w:t>e.g</w:t>
+            </w:r>
+            <w:proofErr w:type="spellEnd"/>
+            <w:r>
+              <w:t>:</w:t>
+            </w:r>
+            <w:r>
+              <w:t xml:space="preserve"> track processor → RL engine).</w:t>
             </w:r>
           </w:p>
         </w:tc>
         <w:tc>
           <w:tcPr>
             <w:tcW w:w="0" w:type="auto"/>
-            <w:tcBorders>
-              <w:top w:val="nil"/>
-              <w:left w:val="nil"/>
-              <w:bottom w:val="single" w:sz="4" w:space="0" w:color="525252"/>
-              <w:right w:val="nil"/>
-            </w:tcBorders>
-            <w:tcMar>
-              <w:top w:w="150" w:type="dxa"/>
-              <w:left w:w="150" w:type="dxa"/>
-              <w:bottom w:w="150" w:type="dxa"/>
-              <w:right w:w="150" w:type="dxa"/>
-            </w:tcMar>
-            <w:vAlign w:val="center"/>
             <w:hideMark/>
           </w:tcPr>
           <w:p>
+            <w:pPr>
+              <w:cnfStyle w:val="000000000000" w:firstRow="0" w:lastRow="0" w:firstColumn="0" w:lastColumn="0" w:oddVBand="0" w:evenVBand="0" w:oddHBand="0" w:evenHBand="0" w:firstRowFirstColumn="0" w:firstRowLastColumn="0" w:lastRowFirstColumn="0" w:lastRowLastColumn="0"/>
+            </w:pPr>
             <w:r>
               <w:t>Postman, Jest (API tests), Selenium (UI flows).</w:t>
             </w:r>
           </w:p>
         </w:tc>
+      </w:tr>
+      <w:tr>
+        <w:trPr>
+          <w:cnfStyle w:val="000000100000" w:firstRow="0" w:lastRow="0" w:firstColumn="0" w:lastColumn="0" w:oddVBand="0" w:evenVBand="0" w:oddHBand="1" w:evenHBand="0" w:firstRowFirstColumn="0" w:firstRowLastColumn="0" w:lastRowFirstColumn="0" w:lastRowLastColumn="0"/>
+        </w:trPr>
         <w:tc>
           <w:tcPr>
+            <w:cnfStyle w:val="001000000000" w:firstRow="0" w:lastRow="0" w:firstColumn="1" w:lastColumn="0" w:oddVBand="0" w:evenVBand="0" w:oddHBand="0" w:evenHBand="0" w:firstRowFirstColumn="0" w:firstRowLastColumn="0" w:lastRowFirstColumn="0" w:lastRowLastColumn="0"/>
             <w:tcW w:w="0" w:type="auto"/>
-            <w:tcBorders>
-              <w:top w:val="nil"/>
-              <w:left w:val="nil"/>
-              <w:bottom w:val="single" w:sz="4" w:space="0" w:color="525252"/>
-              <w:right w:val="nil"/>
-            </w:tcBorders>
-            <w:tcMar>
-              <w:top w:w="150" w:type="dxa"/>
-              <w:left w:w="150" w:type="dxa"/>
-              <w:bottom w:w="150" w:type="dxa"/>
-              <w:right w:w="150" w:type="dxa"/>
-            </w:tcMar>
-            <w:vAlign w:val="center"/>
-            <w:hideMark/>
-          </w:tcPr>
-          <w:p>
-            <w:r>
-              <w:t>QA Team</w:t>
-            </w:r>
-          </w:p>
-        </w:tc>
-      </w:tr>
-      <w:tr>
-        <w:tc>
-          <w:tcPr>
-            <w:tcW w:w="0" w:type="auto"/>
-            <w:tcBorders>
-              <w:top w:val="nil"/>
-              <w:left w:val="nil"/>
-              <w:bottom w:val="single" w:sz="4" w:space="0" w:color="525252"/>
-              <w:right w:val="nil"/>
-            </w:tcBorders>
-            <w:tcMar>
-              <w:top w:w="150" w:type="dxa"/>
-              <w:left w:w="0" w:type="dxa"/>
-              <w:bottom w:w="150" w:type="dxa"/>
-              <w:right w:w="150" w:type="dxa"/>
-            </w:tcMar>
-            <w:vAlign w:val="center"/>
             <w:hideMark/>
           </w:tcPr>
           <w:p>
             <w:r>
               <w:rPr>
-                <w:b/>
                 <w:bCs/>
               </w:rPr>
               <w:t>System Testing</w:t>
@@ -1621,72 +1461,39 @@
         <w:tc>
           <w:tcPr>
             <w:tcW w:w="0" w:type="auto"/>
-            <w:tcBorders>
-              <w:top w:val="nil"/>
-              <w:left w:val="nil"/>
-              <w:bottom w:val="single" w:sz="4" w:space="0" w:color="525252"/>
-              <w:right w:val="nil"/>
-            </w:tcBorders>
-            <w:tcMar>
-              <w:top w:w="150" w:type="dxa"/>
-              <w:left w:w="150" w:type="dxa"/>
-              <w:bottom w:w="150" w:type="dxa"/>
-              <w:right w:w="150" w:type="dxa"/>
-            </w:tcMar>
-            <w:vAlign w:val="center"/>
             <w:hideMark/>
           </w:tcPr>
           <w:p>
+            <w:pPr>
+              <w:cnfStyle w:val="000000100000" w:firstRow="0" w:lastRow="0" w:firstColumn="0" w:lastColumn="0" w:oddVBand="0" w:evenVBand="0" w:oddHBand="1" w:evenHBand="0" w:firstRowFirstColumn="0" w:firstRowLastColumn="0" w:lastRowFirstColumn="0" w:lastRowLastColumn="0"/>
+            </w:pPr>
             <w:r>
-              <w:t>End-to-end workflows (e.g., upload image → simulate → visualize).</w:t>
+              <w:t>End-to-end workflows (</w:t>
+            </w:r>
+            <w:proofErr w:type="spellStart"/>
+            <w:r>
+              <w:t>e.g</w:t>
+            </w:r>
+            <w:proofErr w:type="spellEnd"/>
+            <w:r>
+              <w:t>:</w:t>
+            </w:r>
+            <w:r>
+              <w:t xml:space="preserve"> upload image → simulate → visualize).</w:t>
             </w:r>
           </w:p>
         </w:tc>
         <w:tc>
           <w:tcPr>
             <w:tcW w:w="0" w:type="auto"/>
-            <w:tcBorders>
-              <w:top w:val="nil"/>
-              <w:left w:val="nil"/>
-              <w:bottom w:val="single" w:sz="4" w:space="0" w:color="525252"/>
-              <w:right w:val="nil"/>
-            </w:tcBorders>
-            <w:tcMar>
-              <w:top w:w="150" w:type="dxa"/>
-              <w:left w:w="150" w:type="dxa"/>
-              <w:bottom w:w="150" w:type="dxa"/>
-              <w:right w:w="150" w:type="dxa"/>
-            </w:tcMar>
-            <w:vAlign w:val="center"/>
             <w:hideMark/>
           </w:tcPr>
           <w:p>
+            <w:pPr>
+              <w:cnfStyle w:val="000000100000" w:firstRow="0" w:lastRow="0" w:firstColumn="0" w:lastColumn="0" w:oddVBand="0" w:evenVBand="0" w:oddHBand="1" w:evenHBand="0" w:firstRowFirstColumn="0" w:firstRowLastColumn="0" w:lastRowFirstColumn="0" w:lastRowLastColumn="0"/>
+            </w:pPr>
             <w:r>
               <w:t>Cypress, Robot Framework.</w:t>
-            </w:r>
-          </w:p>
-        </w:tc>
-        <w:tc>
-          <w:tcPr>
-            <w:tcW w:w="0" w:type="auto"/>
-            <w:tcBorders>
-              <w:top w:val="nil"/>
-              <w:left w:val="nil"/>
-              <w:bottom w:val="single" w:sz="4" w:space="0" w:color="525252"/>
-              <w:right w:val="nil"/>
-            </w:tcBorders>
-            <w:tcMar>
-              <w:top w:w="150" w:type="dxa"/>
-              <w:left w:w="150" w:type="dxa"/>
-              <w:bottom w:w="150" w:type="dxa"/>
-              <w:right w:w="150" w:type="dxa"/>
-            </w:tcMar>
-            <w:vAlign w:val="center"/>
-            <w:hideMark/>
-          </w:tcPr>
-          <w:p>
-            <w:r>
-              <w:t>QA Team</w:t>
             </w:r>
           </w:p>
         </w:tc>
@@ -1694,26 +1501,13 @@
       <w:tr>
         <w:tc>
           <w:tcPr>
+            <w:cnfStyle w:val="001000000000" w:firstRow="0" w:lastRow="0" w:firstColumn="1" w:lastColumn="0" w:oddVBand="0" w:evenVBand="0" w:oddHBand="0" w:evenHBand="0" w:firstRowFirstColumn="0" w:firstRowLastColumn="0" w:lastRowFirstColumn="0" w:lastRowLastColumn="0"/>
             <w:tcW w:w="0" w:type="auto"/>
-            <w:tcBorders>
-              <w:top w:val="nil"/>
-              <w:left w:val="nil"/>
-              <w:bottom w:val="single" w:sz="4" w:space="0" w:color="525252"/>
-              <w:right w:val="nil"/>
-            </w:tcBorders>
-            <w:tcMar>
-              <w:top w:w="150" w:type="dxa"/>
-              <w:left w:w="0" w:type="dxa"/>
-              <w:bottom w:w="150" w:type="dxa"/>
-              <w:right w:w="150" w:type="dxa"/>
-            </w:tcMar>
-            <w:vAlign w:val="center"/>
             <w:hideMark/>
           </w:tcPr>
           <w:p>
             <w:r>
               <w:rPr>
-                <w:b/>
                 <w:bCs/>
               </w:rPr>
               <w:t>Performance Testing</w:t>
@@ -1723,99 +1517,56 @@
         <w:tc>
           <w:tcPr>
             <w:tcW w:w="0" w:type="auto"/>
-            <w:tcBorders>
-              <w:top w:val="nil"/>
-              <w:left w:val="nil"/>
-              <w:bottom w:val="single" w:sz="4" w:space="0" w:color="525252"/>
-              <w:right w:val="nil"/>
-            </w:tcBorders>
-            <w:tcMar>
-              <w:top w:w="150" w:type="dxa"/>
-              <w:left w:w="150" w:type="dxa"/>
-              <w:bottom w:w="150" w:type="dxa"/>
-              <w:right w:w="150" w:type="dxa"/>
-            </w:tcMar>
-            <w:vAlign w:val="center"/>
             <w:hideMark/>
           </w:tcPr>
           <w:p>
+            <w:pPr>
+              <w:cnfStyle w:val="000000000000" w:firstRow="0" w:lastRow="0" w:firstColumn="0" w:lastColumn="0" w:oddVBand="0" w:evenVBand="0" w:oddHBand="0" w:evenHBand="0" w:firstRowFirstColumn="0" w:firstRowLastColumn="0" w:lastRowFirstColumn="0" w:lastRowLastColumn="0"/>
+            </w:pPr>
             <w:r>
-              <w:t>Scalability (e.g., 50 concurrent users), RL training speed.</w:t>
+              <w:t>Scalability (</w:t>
+            </w:r>
+            <w:proofErr w:type="spellStart"/>
+            <w:r>
+              <w:t>e.g</w:t>
+            </w:r>
+            <w:proofErr w:type="spellEnd"/>
+            <w:r>
+              <w:t>:</w:t>
+            </w:r>
+            <w:r>
+              <w:t xml:space="preserve"> 50 concurrent users), RL training speed.</w:t>
             </w:r>
           </w:p>
         </w:tc>
         <w:tc>
           <w:tcPr>
             <w:tcW w:w="0" w:type="auto"/>
-            <w:tcBorders>
-              <w:top w:val="nil"/>
-              <w:left w:val="nil"/>
-              <w:bottom w:val="single" w:sz="4" w:space="0" w:color="525252"/>
-              <w:right w:val="nil"/>
-            </w:tcBorders>
-            <w:tcMar>
-              <w:top w:w="150" w:type="dxa"/>
-              <w:left w:w="150" w:type="dxa"/>
-              <w:bottom w:w="150" w:type="dxa"/>
-              <w:right w:w="150" w:type="dxa"/>
-            </w:tcMar>
-            <w:vAlign w:val="center"/>
             <w:hideMark/>
           </w:tcPr>
           <w:p>
+            <w:pPr>
+              <w:cnfStyle w:val="000000000000" w:firstRow="0" w:lastRow="0" w:firstColumn="0" w:lastColumn="0" w:oddVBand="0" w:evenVBand="0" w:oddHBand="0" w:evenHBand="0" w:firstRowFirstColumn="0" w:firstRowLastColumn="0" w:lastRowFirstColumn="0" w:lastRowLastColumn="0"/>
+            </w:pPr>
             <w:r>
               <w:t>Locust (load testing), NVIDIA Nsight (GPU profiling).</w:t>
             </w:r>
           </w:p>
         </w:tc>
+      </w:tr>
+      <w:tr>
+        <w:trPr>
+          <w:cnfStyle w:val="000000100000" w:firstRow="0" w:lastRow="0" w:firstColumn="0" w:lastColumn="0" w:oddVBand="0" w:evenVBand="0" w:oddHBand="1" w:evenHBand="0" w:firstRowFirstColumn="0" w:firstRowLastColumn="0" w:lastRowFirstColumn="0" w:lastRowLastColumn="0"/>
+        </w:trPr>
         <w:tc>
           <w:tcPr>
+            <w:cnfStyle w:val="001000000000" w:firstRow="0" w:lastRow="0" w:firstColumn="1" w:lastColumn="0" w:oddVBand="0" w:evenVBand="0" w:oddHBand="0" w:evenHBand="0" w:firstRowFirstColumn="0" w:firstRowLastColumn="0" w:lastRowFirstColumn="0" w:lastRowLastColumn="0"/>
             <w:tcW w:w="0" w:type="auto"/>
-            <w:tcBorders>
-              <w:top w:val="nil"/>
-              <w:left w:val="nil"/>
-              <w:bottom w:val="single" w:sz="4" w:space="0" w:color="525252"/>
-              <w:right w:val="nil"/>
-            </w:tcBorders>
-            <w:tcMar>
-              <w:top w:w="150" w:type="dxa"/>
-              <w:left w:w="150" w:type="dxa"/>
-              <w:bottom w:w="150" w:type="dxa"/>
-              <w:right w:w="150" w:type="dxa"/>
-            </w:tcMar>
-            <w:vAlign w:val="center"/>
-            <w:hideMark/>
-          </w:tcPr>
-          <w:p>
-            <w:r>
-              <w:t>DevOps</w:t>
-            </w:r>
-          </w:p>
-        </w:tc>
-      </w:tr>
-      <w:tr>
-        <w:tc>
-          <w:tcPr>
-            <w:tcW w:w="0" w:type="auto"/>
-            <w:tcBorders>
-              <w:top w:val="nil"/>
-              <w:left w:val="nil"/>
-              <w:bottom w:val="single" w:sz="4" w:space="0" w:color="525252"/>
-              <w:right w:val="nil"/>
-            </w:tcBorders>
-            <w:tcMar>
-              <w:top w:w="150" w:type="dxa"/>
-              <w:left w:w="0" w:type="dxa"/>
-              <w:bottom w:w="150" w:type="dxa"/>
-              <w:right w:w="150" w:type="dxa"/>
-            </w:tcMar>
-            <w:vAlign w:val="center"/>
             <w:hideMark/>
           </w:tcPr>
           <w:p>
             <w:r>
               <w:rPr>
-                <w:b/>
                 <w:bCs/>
               </w:rPr>
               <w:t>Security Testing</w:t>
@@ -1825,22 +1576,12 @@
         <w:tc>
           <w:tcPr>
             <w:tcW w:w="0" w:type="auto"/>
-            <w:tcBorders>
-              <w:top w:val="nil"/>
-              <w:left w:val="nil"/>
-              <w:bottom w:val="single" w:sz="4" w:space="0" w:color="525252"/>
-              <w:right w:val="nil"/>
-            </w:tcBorders>
-            <w:tcMar>
-              <w:top w:w="150" w:type="dxa"/>
-              <w:left w:w="150" w:type="dxa"/>
-              <w:bottom w:w="150" w:type="dxa"/>
-              <w:right w:w="150" w:type="dxa"/>
-            </w:tcMar>
-            <w:vAlign w:val="center"/>
             <w:hideMark/>
           </w:tcPr>
           <w:p>
+            <w:pPr>
+              <w:cnfStyle w:val="000000100000" w:firstRow="0" w:lastRow="0" w:firstColumn="0" w:lastColumn="0" w:oddVBand="0" w:evenVBand="0" w:oddHBand="1" w:evenHBand="0" w:firstRowFirstColumn="0" w:firstRowLastColumn="0" w:lastRowFirstColumn="0" w:lastRowLastColumn="0"/>
+            </w:pPr>
             <w:r>
               <w:t>Data encryption, auth vulnerabilities.</w:t>
             </w:r>
@@ -1849,48 +1590,14 @@
         <w:tc>
           <w:tcPr>
             <w:tcW w:w="0" w:type="auto"/>
-            <w:tcBorders>
-              <w:top w:val="nil"/>
-              <w:left w:val="nil"/>
-              <w:bottom w:val="single" w:sz="4" w:space="0" w:color="525252"/>
-              <w:right w:val="nil"/>
-            </w:tcBorders>
-            <w:tcMar>
-              <w:top w:w="150" w:type="dxa"/>
-              <w:left w:w="150" w:type="dxa"/>
-              <w:bottom w:w="150" w:type="dxa"/>
-              <w:right w:w="150" w:type="dxa"/>
-            </w:tcMar>
-            <w:vAlign w:val="center"/>
             <w:hideMark/>
           </w:tcPr>
           <w:p>
+            <w:pPr>
+              <w:cnfStyle w:val="000000100000" w:firstRow="0" w:lastRow="0" w:firstColumn="0" w:lastColumn="0" w:oddVBand="0" w:evenVBand="0" w:oddHBand="1" w:evenHBand="0" w:firstRowFirstColumn="0" w:firstRowLastColumn="0" w:lastRowFirstColumn="0" w:lastRowLastColumn="0"/>
+            </w:pPr>
             <w:r>
               <w:t>OWASP ZAP, SonarQube.</w:t>
-            </w:r>
-          </w:p>
-        </w:tc>
-        <w:tc>
-          <w:tcPr>
-            <w:tcW w:w="0" w:type="auto"/>
-            <w:tcBorders>
-              <w:top w:val="nil"/>
-              <w:left w:val="nil"/>
-              <w:bottom w:val="single" w:sz="4" w:space="0" w:color="525252"/>
-              <w:right w:val="nil"/>
-            </w:tcBorders>
-            <w:tcMar>
-              <w:top w:w="150" w:type="dxa"/>
-              <w:left w:w="150" w:type="dxa"/>
-              <w:bottom w:w="150" w:type="dxa"/>
-              <w:right w:w="150" w:type="dxa"/>
-            </w:tcMar>
-            <w:vAlign w:val="center"/>
-            <w:hideMark/>
-          </w:tcPr>
-          <w:p>
-            <w:r>
-              <w:t>Security Team</w:t>
             </w:r>
           </w:p>
         </w:tc>
@@ -1898,26 +1605,13 @@
       <w:tr>
         <w:tc>
           <w:tcPr>
+            <w:cnfStyle w:val="001000000000" w:firstRow="0" w:lastRow="0" w:firstColumn="1" w:lastColumn="0" w:oddVBand="0" w:evenVBand="0" w:oddHBand="0" w:evenHBand="0" w:firstRowFirstColumn="0" w:firstRowLastColumn="0" w:lastRowFirstColumn="0" w:lastRowLastColumn="0"/>
             <w:tcW w:w="0" w:type="auto"/>
-            <w:tcBorders>
-              <w:top w:val="nil"/>
-              <w:left w:val="nil"/>
-              <w:bottom w:val="single" w:sz="4" w:space="0" w:color="525252"/>
-              <w:right w:val="nil"/>
-            </w:tcBorders>
-            <w:tcMar>
-              <w:top w:w="150" w:type="dxa"/>
-              <w:left w:w="0" w:type="dxa"/>
-              <w:bottom w:w="150" w:type="dxa"/>
-              <w:right w:w="150" w:type="dxa"/>
-            </w:tcMar>
-            <w:vAlign w:val="center"/>
             <w:hideMark/>
           </w:tcPr>
           <w:p>
             <w:r>
               <w:rPr>
-                <w:b/>
                 <w:bCs/>
               </w:rPr>
               <w:t>User Acceptance (UAT)</w:t>
@@ -1927,22 +1621,12 @@
         <w:tc>
           <w:tcPr>
             <w:tcW w:w="0" w:type="auto"/>
-            <w:tcBorders>
-              <w:top w:val="nil"/>
-              <w:left w:val="nil"/>
-              <w:bottom w:val="single" w:sz="4" w:space="0" w:color="525252"/>
-              <w:right w:val="nil"/>
-            </w:tcBorders>
-            <w:tcMar>
-              <w:top w:w="150" w:type="dxa"/>
-              <w:left w:w="150" w:type="dxa"/>
-              <w:bottom w:w="150" w:type="dxa"/>
-              <w:right w:w="150" w:type="dxa"/>
-            </w:tcMar>
-            <w:vAlign w:val="center"/>
             <w:hideMark/>
           </w:tcPr>
           <w:p>
+            <w:pPr>
+              <w:cnfStyle w:val="000000000000" w:firstRow="0" w:lastRow="0" w:firstColumn="0" w:lastColumn="0" w:oddVBand="0" w:evenVBand="0" w:oddHBand="0" w:evenHBand="0" w:firstRowFirstColumn="0" w:firstRowLastColumn="0" w:lastRowFirstColumn="0" w:lastRowLastColumn="0"/>
+            </w:pPr>
             <w:r>
               <w:t>Real-world usability (by target users).</w:t>
             </w:r>
@@ -1951,48 +1635,14 @@
         <w:tc>
           <w:tcPr>
             <w:tcW w:w="0" w:type="auto"/>
-            <w:tcBorders>
-              <w:top w:val="nil"/>
-              <w:left w:val="nil"/>
-              <w:bottom w:val="single" w:sz="4" w:space="0" w:color="525252"/>
-              <w:right w:val="nil"/>
-            </w:tcBorders>
-            <w:tcMar>
-              <w:top w:w="150" w:type="dxa"/>
-              <w:left w:w="150" w:type="dxa"/>
-              <w:bottom w:w="150" w:type="dxa"/>
-              <w:right w:w="150" w:type="dxa"/>
-            </w:tcMar>
-            <w:vAlign w:val="center"/>
             <w:hideMark/>
           </w:tcPr>
           <w:p>
+            <w:pPr>
+              <w:cnfStyle w:val="000000000000" w:firstRow="0" w:lastRow="0" w:firstColumn="0" w:lastColumn="0" w:oddVBand="0" w:evenVBand="0" w:oddHBand="0" w:evenHBand="0" w:firstRowFirstColumn="0" w:firstRowLastColumn="0" w:lastRowFirstColumn="0" w:lastRowLastColumn="0"/>
+            </w:pPr>
             <w:r>
               <w:t>Beta releases, A/B testing.</w:t>
-            </w:r>
-          </w:p>
-        </w:tc>
-        <w:tc>
-          <w:tcPr>
-            <w:tcW w:w="0" w:type="auto"/>
-            <w:tcBorders>
-              <w:top w:val="nil"/>
-              <w:left w:val="nil"/>
-              <w:bottom w:val="single" w:sz="4" w:space="0" w:color="525252"/>
-              <w:right w:val="nil"/>
-            </w:tcBorders>
-            <w:tcMar>
-              <w:top w:w="150" w:type="dxa"/>
-              <w:left w:w="150" w:type="dxa"/>
-              <w:bottom w:w="150" w:type="dxa"/>
-              <w:right w:w="150" w:type="dxa"/>
-            </w:tcMar>
-            <w:vAlign w:val="center"/>
-            <w:hideMark/>
-          </w:tcPr>
-          <w:p>
-            <w:r>
-              <w:t>Product Team</w:t>
             </w:r>
           </w:p>
         </w:tc>
@@ -2000,63 +1650,46 @@
     </w:tbl>
     <w:p>
       <w:pPr>
-        <w:pStyle w:val="Heading4"/>
-      </w:pPr>
+        <w:pStyle w:val="Heading3"/>
+      </w:pPr>
+      <w:bookmarkStart w:id="3" w:name="_Toc199195581"/>
       <w:r>
         <w:t>Testing Types &amp; Frequency</w:t>
       </w:r>
+      <w:bookmarkEnd w:id="3"/>
     </w:p>
     <w:tbl>
       <w:tblPr>
+        <w:tblStyle w:val="Style1"/>
         <w:tblW w:w="0" w:type="auto"/>
-        <w:tblCellMar>
-          <w:top w:w="15" w:type="dxa"/>
-          <w:left w:w="15" w:type="dxa"/>
-          <w:bottom w:w="15" w:type="dxa"/>
-          <w:right w:w="15" w:type="dxa"/>
-        </w:tblCellMar>
         <w:tblLook w:val="04A0" w:firstRow="1" w:lastRow="0" w:firstColumn="1" w:lastColumn="0" w:noHBand="0" w:noVBand="1"/>
       </w:tblPr>
       <w:tblGrid>
-        <w:gridCol w:w="2174"/>
-        <w:gridCol w:w="4511"/>
-        <w:gridCol w:w="2341"/>
+        <w:gridCol w:w="2254"/>
+        <w:gridCol w:w="4483"/>
+        <w:gridCol w:w="2289"/>
       </w:tblGrid>
       <w:tr>
         <w:trPr>
-          <w:tblHeader/>
+          <w:cnfStyle w:val="100000000000" w:firstRow="1" w:lastRow="0" w:firstColumn="0" w:lastColumn="0" w:oddVBand="0" w:evenVBand="0" w:oddHBand="0" w:evenHBand="0" w:firstRowFirstColumn="0" w:firstRowLastColumn="0" w:lastRowFirstColumn="0" w:lastRowLastColumn="0"/>
         </w:trPr>
         <w:tc>
           <w:tcPr>
+            <w:cnfStyle w:val="001000000000" w:firstRow="0" w:lastRow="0" w:firstColumn="1" w:lastColumn="0" w:oddVBand="0" w:evenVBand="0" w:oddHBand="0" w:evenHBand="0" w:firstRowFirstColumn="0" w:firstRowLastColumn="0" w:lastRowFirstColumn="0" w:lastRowLastColumn="0"/>
             <w:tcW w:w="0" w:type="auto"/>
-            <w:tcBorders>
-              <w:top w:val="nil"/>
-              <w:left w:val="nil"/>
-              <w:bottom w:val="single" w:sz="4" w:space="0" w:color="8B8B8B"/>
-              <w:right w:val="nil"/>
-            </w:tcBorders>
-            <w:tcMar>
-              <w:top w:w="150" w:type="dxa"/>
-              <w:left w:w="0" w:type="dxa"/>
-              <w:bottom w:w="150" w:type="dxa"/>
-              <w:right w:w="150" w:type="dxa"/>
-            </w:tcMar>
-            <w:vAlign w:val="center"/>
             <w:hideMark/>
           </w:tcPr>
           <w:p>
             <w:pPr>
               <w:rPr>
-                <w:b/>
+                <w:b w:val="0"/>
                 <w:bCs/>
               </w:rPr>
             </w:pPr>
             <w:r>
               <w:rPr>
-                <w:b/>
                 <w:bCs/>
               </w:rPr>
-              <w:lastRenderedPageBreak/>
               <w:t>Test Type</w:t>
             </w:r>
           </w:p>
@@ -2064,31 +1697,18 @@
         <w:tc>
           <w:tcPr>
             <w:tcW w:w="0" w:type="auto"/>
-            <w:tcBorders>
-              <w:top w:val="nil"/>
-              <w:left w:val="nil"/>
-              <w:bottom w:val="single" w:sz="4" w:space="0" w:color="8B8B8B"/>
-              <w:right w:val="nil"/>
-            </w:tcBorders>
-            <w:tcMar>
-              <w:top w:w="150" w:type="dxa"/>
-              <w:left w:w="150" w:type="dxa"/>
-              <w:bottom w:w="150" w:type="dxa"/>
-              <w:right w:w="150" w:type="dxa"/>
-            </w:tcMar>
-            <w:vAlign w:val="center"/>
             <w:hideMark/>
           </w:tcPr>
           <w:p>
             <w:pPr>
+              <w:cnfStyle w:val="100000000000" w:firstRow="1" w:lastRow="0" w:firstColumn="0" w:lastColumn="0" w:oddVBand="0" w:evenVBand="0" w:oddHBand="0" w:evenHBand="0" w:firstRowFirstColumn="0" w:firstRowLastColumn="0" w:lastRowFirstColumn="0" w:lastRowLastColumn="0"/>
               <w:rPr>
-                <w:b/>
+                <w:b w:val="0"/>
                 <w:bCs/>
               </w:rPr>
             </w:pPr>
             <w:r>
               <w:rPr>
-                <w:b/>
                 <w:bCs/>
               </w:rPr>
               <w:t>Description</w:t>
@@ -2098,31 +1718,18 @@
         <w:tc>
           <w:tcPr>
             <w:tcW w:w="0" w:type="auto"/>
-            <w:tcBorders>
-              <w:top w:val="nil"/>
-              <w:left w:val="nil"/>
-              <w:bottom w:val="single" w:sz="4" w:space="0" w:color="8B8B8B"/>
-              <w:right w:val="nil"/>
-            </w:tcBorders>
-            <w:tcMar>
-              <w:top w:w="150" w:type="dxa"/>
-              <w:left w:w="150" w:type="dxa"/>
-              <w:bottom w:w="150" w:type="dxa"/>
-              <w:right w:w="150" w:type="dxa"/>
-            </w:tcMar>
-            <w:vAlign w:val="center"/>
             <w:hideMark/>
           </w:tcPr>
           <w:p>
             <w:pPr>
+              <w:cnfStyle w:val="100000000000" w:firstRow="1" w:lastRow="0" w:firstColumn="0" w:lastColumn="0" w:oddVBand="0" w:evenVBand="0" w:oddHBand="0" w:evenHBand="0" w:firstRowFirstColumn="0" w:firstRowLastColumn="0" w:lastRowFirstColumn="0" w:lastRowLastColumn="0"/>
               <w:rPr>
-                <w:b/>
+                <w:b w:val="0"/>
                 <w:bCs/>
               </w:rPr>
             </w:pPr>
             <w:r>
               <w:rPr>
-                <w:b/>
                 <w:bCs/>
               </w:rPr>
               <w:t>Frequency</w:t>
@@ -2131,28 +1738,18 @@
         </w:tc>
       </w:tr>
       <w:tr>
+        <w:trPr>
+          <w:cnfStyle w:val="000000100000" w:firstRow="0" w:lastRow="0" w:firstColumn="0" w:lastColumn="0" w:oddVBand="0" w:evenVBand="0" w:oddHBand="1" w:evenHBand="0" w:firstRowFirstColumn="0" w:firstRowLastColumn="0" w:lastRowFirstColumn="0" w:lastRowLastColumn="0"/>
+        </w:trPr>
         <w:tc>
           <w:tcPr>
+            <w:cnfStyle w:val="001000000000" w:firstRow="0" w:lastRow="0" w:firstColumn="1" w:lastColumn="0" w:oddVBand="0" w:evenVBand="0" w:oddHBand="0" w:evenHBand="0" w:firstRowFirstColumn="0" w:firstRowLastColumn="0" w:lastRowFirstColumn="0" w:lastRowLastColumn="0"/>
             <w:tcW w:w="0" w:type="auto"/>
-            <w:tcBorders>
-              <w:top w:val="nil"/>
-              <w:left w:val="nil"/>
-              <w:bottom w:val="single" w:sz="4" w:space="0" w:color="525252"/>
-              <w:right w:val="nil"/>
-            </w:tcBorders>
-            <w:tcMar>
-              <w:top w:w="150" w:type="dxa"/>
-              <w:left w:w="0" w:type="dxa"/>
-              <w:bottom w:w="150" w:type="dxa"/>
-              <w:right w:w="150" w:type="dxa"/>
-            </w:tcMar>
-            <w:vAlign w:val="center"/>
             <w:hideMark/>
           </w:tcPr>
           <w:p>
             <w:r>
               <w:rPr>
-                <w:b/>
                 <w:bCs/>
               </w:rPr>
               <w:t>Automated Regression</w:t>
@@ -2162,22 +1759,12 @@
         <w:tc>
           <w:tcPr>
             <w:tcW w:w="0" w:type="auto"/>
-            <w:tcBorders>
-              <w:top w:val="nil"/>
-              <w:left w:val="nil"/>
-              <w:bottom w:val="single" w:sz="4" w:space="0" w:color="525252"/>
-              <w:right w:val="nil"/>
-            </w:tcBorders>
-            <w:tcMar>
-              <w:top w:w="150" w:type="dxa"/>
-              <w:left w:w="150" w:type="dxa"/>
-              <w:bottom w:w="150" w:type="dxa"/>
-              <w:right w:w="150" w:type="dxa"/>
-            </w:tcMar>
-            <w:vAlign w:val="center"/>
             <w:hideMark/>
           </w:tcPr>
           <w:p>
+            <w:pPr>
+              <w:cnfStyle w:val="000000100000" w:firstRow="0" w:lastRow="0" w:firstColumn="0" w:lastColumn="0" w:oddVBand="0" w:evenVBand="0" w:oddHBand="1" w:evenHBand="0" w:firstRowFirstColumn="0" w:firstRowLastColumn="0" w:lastRowFirstColumn="0" w:lastRowLastColumn="0"/>
+            </w:pPr>
             <w:r>
               <w:t>Validate existing features after updates.</w:t>
             </w:r>
@@ -2186,22 +1773,12 @@
         <w:tc>
           <w:tcPr>
             <w:tcW w:w="0" w:type="auto"/>
-            <w:tcBorders>
-              <w:top w:val="nil"/>
-              <w:left w:val="nil"/>
-              <w:bottom w:val="single" w:sz="4" w:space="0" w:color="525252"/>
-              <w:right w:val="nil"/>
-            </w:tcBorders>
-            <w:tcMar>
-              <w:top w:w="150" w:type="dxa"/>
-              <w:left w:w="150" w:type="dxa"/>
-              <w:bottom w:w="150" w:type="dxa"/>
-              <w:right w:w="150" w:type="dxa"/>
-            </w:tcMar>
-            <w:vAlign w:val="center"/>
             <w:hideMark/>
           </w:tcPr>
           <w:p>
+            <w:pPr>
+              <w:cnfStyle w:val="000000100000" w:firstRow="0" w:lastRow="0" w:firstColumn="0" w:lastColumn="0" w:oddVBand="0" w:evenVBand="0" w:oddHBand="1" w:evenHBand="0" w:firstRowFirstColumn="0" w:firstRowLastColumn="0" w:lastRowFirstColumn="0" w:lastRowLastColumn="0"/>
+            </w:pPr>
             <w:r>
               <w:t>On every Git commit (CI/CD).</w:t>
             </w:r>
@@ -2211,26 +1788,13 @@
       <w:tr>
         <w:tc>
           <w:tcPr>
+            <w:cnfStyle w:val="001000000000" w:firstRow="0" w:lastRow="0" w:firstColumn="1" w:lastColumn="0" w:oddVBand="0" w:evenVBand="0" w:oddHBand="0" w:evenHBand="0" w:firstRowFirstColumn="0" w:firstRowLastColumn="0" w:lastRowFirstColumn="0" w:lastRowLastColumn="0"/>
             <w:tcW w:w="0" w:type="auto"/>
-            <w:tcBorders>
-              <w:top w:val="nil"/>
-              <w:left w:val="nil"/>
-              <w:bottom w:val="single" w:sz="4" w:space="0" w:color="525252"/>
-              <w:right w:val="nil"/>
-            </w:tcBorders>
-            <w:tcMar>
-              <w:top w:w="150" w:type="dxa"/>
-              <w:left w:w="0" w:type="dxa"/>
-              <w:bottom w:w="150" w:type="dxa"/>
-              <w:right w:w="150" w:type="dxa"/>
-            </w:tcMar>
-            <w:vAlign w:val="center"/>
             <w:hideMark/>
           </w:tcPr>
           <w:p>
             <w:r>
               <w:rPr>
-                <w:b/>
                 <w:bCs/>
               </w:rPr>
               <w:t>Manual Exploratory</w:t>
@@ -2240,22 +1804,12 @@
         <w:tc>
           <w:tcPr>
             <w:tcW w:w="0" w:type="auto"/>
-            <w:tcBorders>
-              <w:top w:val="nil"/>
-              <w:left w:val="nil"/>
-              <w:bottom w:val="single" w:sz="4" w:space="0" w:color="525252"/>
-              <w:right w:val="nil"/>
-            </w:tcBorders>
-            <w:tcMar>
-              <w:top w:w="150" w:type="dxa"/>
-              <w:left w:w="150" w:type="dxa"/>
-              <w:bottom w:w="150" w:type="dxa"/>
-              <w:right w:w="150" w:type="dxa"/>
-            </w:tcMar>
-            <w:vAlign w:val="center"/>
             <w:hideMark/>
           </w:tcPr>
           <w:p>
+            <w:pPr>
+              <w:cnfStyle w:val="000000000000" w:firstRow="0" w:lastRow="0" w:firstColumn="0" w:lastColumn="0" w:oddVBand="0" w:evenVBand="0" w:oddHBand="0" w:evenHBand="0" w:firstRowFirstColumn="0" w:firstRowLastColumn="0" w:lastRowFirstColumn="0" w:lastRowLastColumn="0"/>
+            </w:pPr>
             <w:r>
               <w:t>Unscripted UX/edge-case testing.</w:t>
             </w:r>
@@ -2264,22 +1818,12 @@
         <w:tc>
           <w:tcPr>
             <w:tcW w:w="0" w:type="auto"/>
-            <w:tcBorders>
-              <w:top w:val="nil"/>
-              <w:left w:val="nil"/>
-              <w:bottom w:val="single" w:sz="4" w:space="0" w:color="525252"/>
-              <w:right w:val="nil"/>
-            </w:tcBorders>
-            <w:tcMar>
-              <w:top w:w="150" w:type="dxa"/>
-              <w:left w:w="150" w:type="dxa"/>
-              <w:bottom w:w="150" w:type="dxa"/>
-              <w:right w:w="150" w:type="dxa"/>
-            </w:tcMar>
-            <w:vAlign w:val="center"/>
             <w:hideMark/>
           </w:tcPr>
           <w:p>
+            <w:pPr>
+              <w:cnfStyle w:val="000000000000" w:firstRow="0" w:lastRow="0" w:firstColumn="0" w:lastColumn="0" w:oddVBand="0" w:evenVBand="0" w:oddHBand="0" w:evenHBand="0" w:firstRowFirstColumn="0" w:firstRowLastColumn="0" w:lastRowFirstColumn="0" w:lastRowLastColumn="0"/>
+            </w:pPr>
             <w:r>
               <w:t>Before major releases.</w:t>
             </w:r>
@@ -2287,28 +1831,18 @@
         </w:tc>
       </w:tr>
       <w:tr>
+        <w:trPr>
+          <w:cnfStyle w:val="000000100000" w:firstRow="0" w:lastRow="0" w:firstColumn="0" w:lastColumn="0" w:oddVBand="0" w:evenVBand="0" w:oddHBand="1" w:evenHBand="0" w:firstRowFirstColumn="0" w:firstRowLastColumn="0" w:lastRowFirstColumn="0" w:lastRowLastColumn="0"/>
+        </w:trPr>
         <w:tc>
           <w:tcPr>
+            <w:cnfStyle w:val="001000000000" w:firstRow="0" w:lastRow="0" w:firstColumn="1" w:lastColumn="0" w:oddVBand="0" w:evenVBand="0" w:oddHBand="0" w:evenHBand="0" w:firstRowFirstColumn="0" w:firstRowLastColumn="0" w:lastRowFirstColumn="0" w:lastRowLastColumn="0"/>
             <w:tcW w:w="0" w:type="auto"/>
-            <w:tcBorders>
-              <w:top w:val="nil"/>
-              <w:left w:val="nil"/>
-              <w:bottom w:val="single" w:sz="4" w:space="0" w:color="525252"/>
-              <w:right w:val="nil"/>
-            </w:tcBorders>
-            <w:tcMar>
-              <w:top w:w="150" w:type="dxa"/>
-              <w:left w:w="0" w:type="dxa"/>
-              <w:bottom w:w="150" w:type="dxa"/>
-              <w:right w:w="150" w:type="dxa"/>
-            </w:tcMar>
-            <w:vAlign w:val="center"/>
             <w:hideMark/>
           </w:tcPr>
           <w:p>
             <w:r>
               <w:rPr>
-                <w:b/>
                 <w:bCs/>
               </w:rPr>
               <w:t>Physics Validation</w:t>
@@ -2318,46 +1852,37 @@
         <w:tc>
           <w:tcPr>
             <w:tcW w:w="0" w:type="auto"/>
-            <w:tcBorders>
-              <w:top w:val="nil"/>
-              <w:left w:val="nil"/>
-              <w:bottom w:val="single" w:sz="4" w:space="0" w:color="525252"/>
-              <w:right w:val="nil"/>
-            </w:tcBorders>
-            <w:tcMar>
-              <w:top w:w="150" w:type="dxa"/>
-              <w:left w:w="150" w:type="dxa"/>
-              <w:bottom w:w="150" w:type="dxa"/>
-              <w:right w:w="150" w:type="dxa"/>
-            </w:tcMar>
-            <w:vAlign w:val="center"/>
             <w:hideMark/>
           </w:tcPr>
           <w:p>
+            <w:pPr>
+              <w:cnfStyle w:val="000000100000" w:firstRow="0" w:lastRow="0" w:firstColumn="0" w:lastColumn="0" w:oddVBand="0" w:evenVBand="0" w:oddHBand="1" w:evenHBand="0" w:firstRowFirstColumn="0" w:firstRowLastColumn="0" w:lastRowFirstColumn="0" w:lastRowLastColumn="0"/>
+            </w:pPr>
             <w:r>
-              <w:t>Compare AI racing lines against known heuristics (e.g., apex accuracy).</w:t>
+              <w:t>Compare AI racing lines against known heuristics (</w:t>
+            </w:r>
+            <w:proofErr w:type="spellStart"/>
+            <w:r>
+              <w:t>e.g</w:t>
+            </w:r>
+            <w:proofErr w:type="spellEnd"/>
+            <w:r>
+              <w:t>:</w:t>
+            </w:r>
+            <w:r>
+              <w:t xml:space="preserve"> apex accuracy).</w:t>
             </w:r>
           </w:p>
         </w:tc>
         <w:tc>
           <w:tcPr>
             <w:tcW w:w="0" w:type="auto"/>
-            <w:tcBorders>
-              <w:top w:val="nil"/>
-              <w:left w:val="nil"/>
-              <w:bottom w:val="single" w:sz="4" w:space="0" w:color="525252"/>
-              <w:right w:val="nil"/>
-            </w:tcBorders>
-            <w:tcMar>
-              <w:top w:w="150" w:type="dxa"/>
-              <w:left w:w="150" w:type="dxa"/>
-              <w:bottom w:w="150" w:type="dxa"/>
-              <w:right w:w="150" w:type="dxa"/>
-            </w:tcMar>
-            <w:vAlign w:val="center"/>
             <w:hideMark/>
           </w:tcPr>
           <w:p>
+            <w:pPr>
+              <w:cnfStyle w:val="000000100000" w:firstRow="0" w:lastRow="0" w:firstColumn="0" w:lastColumn="0" w:oddVBand="0" w:evenVBand="0" w:oddHBand="1" w:evenHBand="0" w:firstRowFirstColumn="0" w:firstRowLastColumn="0" w:lastRowFirstColumn="0" w:lastRowLastColumn="0"/>
+            </w:pPr>
             <w:r>
               <w:t>Per RL model update.</w:t>
             </w:r>
@@ -2367,26 +1892,13 @@
       <w:tr>
         <w:tc>
           <w:tcPr>
+            <w:cnfStyle w:val="001000000000" w:firstRow="0" w:lastRow="0" w:firstColumn="1" w:lastColumn="0" w:oddVBand="0" w:evenVBand="0" w:oddHBand="0" w:evenHBand="0" w:firstRowFirstColumn="0" w:firstRowLastColumn="0" w:lastRowFirstColumn="0" w:lastRowLastColumn="0"/>
             <w:tcW w:w="0" w:type="auto"/>
-            <w:tcBorders>
-              <w:top w:val="nil"/>
-              <w:left w:val="nil"/>
-              <w:bottom w:val="single" w:sz="4" w:space="0" w:color="525252"/>
-              <w:right w:val="nil"/>
-            </w:tcBorders>
-            <w:tcMar>
-              <w:top w:w="150" w:type="dxa"/>
-              <w:left w:w="0" w:type="dxa"/>
-              <w:bottom w:w="150" w:type="dxa"/>
-              <w:right w:w="150" w:type="dxa"/>
-            </w:tcMar>
-            <w:vAlign w:val="center"/>
             <w:hideMark/>
           </w:tcPr>
           <w:p>
             <w:r>
               <w:rPr>
-                <w:b/>
                 <w:bCs/>
               </w:rPr>
               <w:t>Hardware Compatibility</w:t>
@@ -2396,22 +1908,12 @@
         <w:tc>
           <w:tcPr>
             <w:tcW w:w="0" w:type="auto"/>
-            <w:tcBorders>
-              <w:top w:val="nil"/>
-              <w:left w:val="nil"/>
-              <w:bottom w:val="single" w:sz="4" w:space="0" w:color="525252"/>
-              <w:right w:val="nil"/>
-            </w:tcBorders>
-            <w:tcMar>
-              <w:top w:w="150" w:type="dxa"/>
-              <w:left w:w="150" w:type="dxa"/>
-              <w:bottom w:w="150" w:type="dxa"/>
-              <w:right w:w="150" w:type="dxa"/>
-            </w:tcMar>
-            <w:vAlign w:val="center"/>
             <w:hideMark/>
           </w:tcPr>
           <w:p>
+            <w:pPr>
+              <w:cnfStyle w:val="000000000000" w:firstRow="0" w:lastRow="0" w:firstColumn="0" w:lastColumn="0" w:oddVBand="0" w:evenVBand="0" w:oddHBand="0" w:evenHBand="0" w:firstRowFirstColumn="0" w:firstRowLastColumn="0" w:lastRowFirstColumn="0" w:lastRowLastColumn="0"/>
+            </w:pPr>
             <w:r>
               <w:t>GPU/CPU performance benchmarks.</w:t>
             </w:r>
@@ -2420,22 +1922,12 @@
         <w:tc>
           <w:tcPr>
             <w:tcW w:w="0" w:type="auto"/>
-            <w:tcBorders>
-              <w:top w:val="nil"/>
-              <w:left w:val="nil"/>
-              <w:bottom w:val="single" w:sz="4" w:space="0" w:color="525252"/>
-              <w:right w:val="nil"/>
-            </w:tcBorders>
-            <w:tcMar>
-              <w:top w:w="150" w:type="dxa"/>
-              <w:left w:w="150" w:type="dxa"/>
-              <w:bottom w:w="150" w:type="dxa"/>
-              <w:right w:w="150" w:type="dxa"/>
-            </w:tcMar>
-            <w:vAlign w:val="center"/>
             <w:hideMark/>
           </w:tcPr>
           <w:p>
+            <w:pPr>
+              <w:cnfStyle w:val="000000000000" w:firstRow="0" w:lastRow="0" w:firstColumn="0" w:lastColumn="0" w:oddVBand="0" w:evenVBand="0" w:oddHBand="0" w:evenHBand="0" w:firstRowFirstColumn="0" w:firstRowLastColumn="0" w:lastRowFirstColumn="0" w:lastRowLastColumn="0"/>
+            </w:pPr>
             <w:r>
               <w:t>Quarterly.</w:t>
             </w:r>
@@ -2445,11 +1937,14 @@
     </w:tbl>
     <w:p>
       <w:pPr>
-        <w:pStyle w:val="Heading4"/>
-      </w:pPr>
+        <w:pStyle w:val="Heading3"/>
+      </w:pPr>
+      <w:bookmarkStart w:id="4" w:name="_Toc199195582"/>
       <w:r>
+        <w:lastRenderedPageBreak/>
         <w:t>Entry &amp; Exit Criteria</w:t>
       </w:r>
+      <w:bookmarkEnd w:id="4"/>
     </w:p>
     <w:p>
       <w:r>
@@ -2468,7 +1963,18 @@
         </w:numPr>
       </w:pPr>
       <w:r>
-        <w:t>Requirements are documented (e.g., FR/NFRs).</w:t>
+        <w:t>Requirements are documented (</w:t>
+      </w:r>
+      <w:proofErr w:type="spellStart"/>
+      <w:r>
+        <w:t>e.g</w:t>
+      </w:r>
+      <w:proofErr w:type="spellEnd"/>
+      <w:r>
+        <w:t>:</w:t>
+      </w:r>
+      <w:r>
+        <w:t xml:space="preserve"> FR/NFRs).</w:t>
       </w:r>
     </w:p>
     <w:p>
@@ -2609,7 +2115,6 @@
           <w:b/>
           <w:bCs/>
         </w:rPr>
-        <w:lastRenderedPageBreak/>
         <w:t>Critical</w:t>
       </w:r>
       <w:r>
@@ -2680,52 +2185,34 @@
     </w:p>
     <w:tbl>
       <w:tblPr>
+        <w:tblStyle w:val="Style1"/>
         <w:tblW w:w="0" w:type="auto"/>
-        <w:tblCellMar>
-          <w:top w:w="15" w:type="dxa"/>
-          <w:left w:w="15" w:type="dxa"/>
-          <w:bottom w:w="15" w:type="dxa"/>
-          <w:right w:w="15" w:type="dxa"/>
-        </w:tblCellMar>
         <w:tblLook w:val="04A0" w:firstRow="1" w:lastRow="0" w:firstColumn="1" w:lastColumn="0" w:noHBand="0" w:noVBand="1"/>
       </w:tblPr>
       <w:tblGrid>
-        <w:gridCol w:w="1626"/>
-        <w:gridCol w:w="3409"/>
-        <w:gridCol w:w="3415"/>
+        <w:gridCol w:w="1693"/>
+        <w:gridCol w:w="3325"/>
+        <w:gridCol w:w="3331"/>
       </w:tblGrid>
       <w:tr>
         <w:trPr>
-          <w:tblHeader/>
+          <w:cnfStyle w:val="100000000000" w:firstRow="1" w:lastRow="0" w:firstColumn="0" w:lastColumn="0" w:oddVBand="0" w:evenVBand="0" w:oddHBand="0" w:evenHBand="0" w:firstRowFirstColumn="0" w:firstRowLastColumn="0" w:lastRowFirstColumn="0" w:lastRowLastColumn="0"/>
         </w:trPr>
         <w:tc>
           <w:tcPr>
+            <w:cnfStyle w:val="001000000000" w:firstRow="0" w:lastRow="0" w:firstColumn="1" w:lastColumn="0" w:oddVBand="0" w:evenVBand="0" w:oddHBand="0" w:evenHBand="0" w:firstRowFirstColumn="0" w:firstRowLastColumn="0" w:lastRowFirstColumn="0" w:lastRowLastColumn="0"/>
             <w:tcW w:w="0" w:type="auto"/>
-            <w:tcBorders>
-              <w:top w:val="nil"/>
-              <w:left w:val="nil"/>
-              <w:bottom w:val="single" w:sz="4" w:space="0" w:color="8B8B8B"/>
-              <w:right w:val="nil"/>
-            </w:tcBorders>
-            <w:tcMar>
-              <w:top w:w="150" w:type="dxa"/>
-              <w:left w:w="0" w:type="dxa"/>
-              <w:bottom w:w="150" w:type="dxa"/>
-              <w:right w:w="150" w:type="dxa"/>
-            </w:tcMar>
-            <w:vAlign w:val="center"/>
             <w:hideMark/>
           </w:tcPr>
           <w:p>
             <w:pPr>
               <w:rPr>
-                <w:b/>
+                <w:b w:val="0"/>
                 <w:bCs/>
               </w:rPr>
             </w:pPr>
             <w:r>
               <w:rPr>
-                <w:b/>
                 <w:bCs/>
               </w:rPr>
               <w:t>Environment</w:t>
@@ -2735,31 +2222,18 @@
         <w:tc>
           <w:tcPr>
             <w:tcW w:w="0" w:type="auto"/>
-            <w:tcBorders>
-              <w:top w:val="nil"/>
-              <w:left w:val="nil"/>
-              <w:bottom w:val="single" w:sz="4" w:space="0" w:color="8B8B8B"/>
-              <w:right w:val="nil"/>
-            </w:tcBorders>
-            <w:tcMar>
-              <w:top w:w="150" w:type="dxa"/>
-              <w:left w:w="150" w:type="dxa"/>
-              <w:bottom w:w="150" w:type="dxa"/>
-              <w:right w:w="150" w:type="dxa"/>
-            </w:tcMar>
-            <w:vAlign w:val="center"/>
             <w:hideMark/>
           </w:tcPr>
           <w:p>
             <w:pPr>
+              <w:cnfStyle w:val="100000000000" w:firstRow="1" w:lastRow="0" w:firstColumn="0" w:lastColumn="0" w:oddVBand="0" w:evenVBand="0" w:oddHBand="0" w:evenHBand="0" w:firstRowFirstColumn="0" w:firstRowLastColumn="0" w:lastRowFirstColumn="0" w:lastRowLastColumn="0"/>
               <w:rPr>
-                <w:b/>
+                <w:b w:val="0"/>
                 <w:bCs/>
               </w:rPr>
             </w:pPr>
             <w:r>
               <w:rPr>
-                <w:b/>
                 <w:bCs/>
               </w:rPr>
               <w:t>Purpose</w:t>
@@ -2769,31 +2243,18 @@
         <w:tc>
           <w:tcPr>
             <w:tcW w:w="0" w:type="auto"/>
-            <w:tcBorders>
-              <w:top w:val="nil"/>
-              <w:left w:val="nil"/>
-              <w:bottom w:val="single" w:sz="4" w:space="0" w:color="8B8B8B"/>
-              <w:right w:val="nil"/>
-            </w:tcBorders>
-            <w:tcMar>
-              <w:top w:w="150" w:type="dxa"/>
-              <w:left w:w="150" w:type="dxa"/>
-              <w:bottom w:w="150" w:type="dxa"/>
-              <w:right w:w="150" w:type="dxa"/>
-            </w:tcMar>
-            <w:vAlign w:val="center"/>
             <w:hideMark/>
           </w:tcPr>
           <w:p>
             <w:pPr>
+              <w:cnfStyle w:val="100000000000" w:firstRow="1" w:lastRow="0" w:firstColumn="0" w:lastColumn="0" w:oddVBand="0" w:evenVBand="0" w:oddHBand="0" w:evenHBand="0" w:firstRowFirstColumn="0" w:firstRowLastColumn="0" w:lastRowFirstColumn="0" w:lastRowLastColumn="0"/>
               <w:rPr>
-                <w:b/>
+                <w:b w:val="0"/>
                 <w:bCs/>
               </w:rPr>
             </w:pPr>
             <w:r>
               <w:rPr>
-                <w:b/>
                 <w:bCs/>
               </w:rPr>
               <w:t>Access</w:t>
@@ -2802,28 +2263,18 @@
         </w:tc>
       </w:tr>
       <w:tr>
+        <w:trPr>
+          <w:cnfStyle w:val="000000100000" w:firstRow="0" w:lastRow="0" w:firstColumn="0" w:lastColumn="0" w:oddVBand="0" w:evenVBand="0" w:oddHBand="1" w:evenHBand="0" w:firstRowFirstColumn="0" w:firstRowLastColumn="0" w:lastRowFirstColumn="0" w:lastRowLastColumn="0"/>
+        </w:trPr>
         <w:tc>
           <w:tcPr>
+            <w:cnfStyle w:val="001000000000" w:firstRow="0" w:lastRow="0" w:firstColumn="1" w:lastColumn="0" w:oddVBand="0" w:evenVBand="0" w:oddHBand="0" w:evenHBand="0" w:firstRowFirstColumn="0" w:firstRowLastColumn="0" w:lastRowFirstColumn="0" w:lastRowLastColumn="0"/>
             <w:tcW w:w="0" w:type="auto"/>
-            <w:tcBorders>
-              <w:top w:val="nil"/>
-              <w:left w:val="nil"/>
-              <w:bottom w:val="single" w:sz="4" w:space="0" w:color="525252"/>
-              <w:right w:val="nil"/>
-            </w:tcBorders>
-            <w:tcMar>
-              <w:top w:w="150" w:type="dxa"/>
-              <w:left w:w="0" w:type="dxa"/>
-              <w:bottom w:w="150" w:type="dxa"/>
-              <w:right w:w="150" w:type="dxa"/>
-            </w:tcMar>
-            <w:vAlign w:val="center"/>
             <w:hideMark/>
           </w:tcPr>
           <w:p>
             <w:r>
               <w:rPr>
-                <w:b/>
                 <w:bCs/>
               </w:rPr>
               <w:t>Development</w:t>
@@ -2833,22 +2284,12 @@
         <w:tc>
           <w:tcPr>
             <w:tcW w:w="0" w:type="auto"/>
-            <w:tcBorders>
-              <w:top w:val="nil"/>
-              <w:left w:val="nil"/>
-              <w:bottom w:val="single" w:sz="4" w:space="0" w:color="525252"/>
-              <w:right w:val="nil"/>
-            </w:tcBorders>
-            <w:tcMar>
-              <w:top w:w="150" w:type="dxa"/>
-              <w:left w:w="150" w:type="dxa"/>
-              <w:bottom w:w="150" w:type="dxa"/>
-              <w:right w:w="150" w:type="dxa"/>
-            </w:tcMar>
-            <w:vAlign w:val="center"/>
             <w:hideMark/>
           </w:tcPr>
           <w:p>
+            <w:pPr>
+              <w:cnfStyle w:val="000000100000" w:firstRow="0" w:lastRow="0" w:firstColumn="0" w:lastColumn="0" w:oddVBand="0" w:evenVBand="0" w:oddHBand="1" w:evenHBand="0" w:firstRowFirstColumn="0" w:firstRowLastColumn="0" w:lastRowFirstColumn="0" w:lastRowLastColumn="0"/>
+            </w:pPr>
             <w:r>
               <w:t>Feature development.</w:t>
             </w:r>
@@ -2857,22 +2298,12 @@
         <w:tc>
           <w:tcPr>
             <w:tcW w:w="0" w:type="auto"/>
-            <w:tcBorders>
-              <w:top w:val="nil"/>
-              <w:left w:val="nil"/>
-              <w:bottom w:val="single" w:sz="4" w:space="0" w:color="525252"/>
-              <w:right w:val="nil"/>
-            </w:tcBorders>
-            <w:tcMar>
-              <w:top w:w="150" w:type="dxa"/>
-              <w:left w:w="150" w:type="dxa"/>
-              <w:bottom w:w="150" w:type="dxa"/>
-              <w:right w:w="150" w:type="dxa"/>
-            </w:tcMar>
-            <w:vAlign w:val="center"/>
             <w:hideMark/>
           </w:tcPr>
           <w:p>
+            <w:pPr>
+              <w:cnfStyle w:val="000000100000" w:firstRow="0" w:lastRow="0" w:firstColumn="0" w:lastColumn="0" w:oddVBand="0" w:evenVBand="0" w:oddHBand="1" w:evenHBand="0" w:firstRowFirstColumn="0" w:firstRowLastColumn="0" w:lastRowFirstColumn="0" w:lastRowLastColumn="0"/>
+            </w:pPr>
             <w:r>
               <w:t>Engineers only.</w:t>
             </w:r>
@@ -2882,26 +2313,13 @@
       <w:tr>
         <w:tc>
           <w:tcPr>
+            <w:cnfStyle w:val="001000000000" w:firstRow="0" w:lastRow="0" w:firstColumn="1" w:lastColumn="0" w:oddVBand="0" w:evenVBand="0" w:oddHBand="0" w:evenHBand="0" w:firstRowFirstColumn="0" w:firstRowLastColumn="0" w:lastRowFirstColumn="0" w:lastRowLastColumn="0"/>
             <w:tcW w:w="0" w:type="auto"/>
-            <w:tcBorders>
-              <w:top w:val="nil"/>
-              <w:left w:val="nil"/>
-              <w:bottom w:val="single" w:sz="4" w:space="0" w:color="525252"/>
-              <w:right w:val="nil"/>
-            </w:tcBorders>
-            <w:tcMar>
-              <w:top w:w="150" w:type="dxa"/>
-              <w:left w:w="0" w:type="dxa"/>
-              <w:bottom w:w="150" w:type="dxa"/>
-              <w:right w:w="150" w:type="dxa"/>
-            </w:tcMar>
-            <w:vAlign w:val="center"/>
             <w:hideMark/>
           </w:tcPr>
           <w:p>
             <w:r>
               <w:rPr>
-                <w:b/>
                 <w:bCs/>
               </w:rPr>
               <w:t>Staging</w:t>
@@ -2911,22 +2329,12 @@
         <w:tc>
           <w:tcPr>
             <w:tcW w:w="0" w:type="auto"/>
-            <w:tcBorders>
-              <w:top w:val="nil"/>
-              <w:left w:val="nil"/>
-              <w:bottom w:val="single" w:sz="4" w:space="0" w:color="525252"/>
-              <w:right w:val="nil"/>
-            </w:tcBorders>
-            <w:tcMar>
-              <w:top w:w="150" w:type="dxa"/>
-              <w:left w:w="150" w:type="dxa"/>
-              <w:bottom w:w="150" w:type="dxa"/>
-              <w:right w:w="150" w:type="dxa"/>
-            </w:tcMar>
-            <w:vAlign w:val="center"/>
             <w:hideMark/>
           </w:tcPr>
           <w:p>
+            <w:pPr>
+              <w:cnfStyle w:val="000000000000" w:firstRow="0" w:lastRow="0" w:firstColumn="0" w:lastColumn="0" w:oddVBand="0" w:evenVBand="0" w:oddHBand="0" w:evenHBand="0" w:firstRowFirstColumn="0" w:firstRowLastColumn="0" w:lastRowFirstColumn="0" w:lastRowLastColumn="0"/>
+            </w:pPr>
             <w:r>
               <w:t>Pre-production (mirrors prod).</w:t>
             </w:r>
@@ -2935,22 +2343,12 @@
         <w:tc>
           <w:tcPr>
             <w:tcW w:w="0" w:type="auto"/>
-            <w:tcBorders>
-              <w:top w:val="nil"/>
-              <w:left w:val="nil"/>
-              <w:bottom w:val="single" w:sz="4" w:space="0" w:color="525252"/>
-              <w:right w:val="nil"/>
-            </w:tcBorders>
-            <w:tcMar>
-              <w:top w:w="150" w:type="dxa"/>
-              <w:left w:w="150" w:type="dxa"/>
-              <w:bottom w:w="150" w:type="dxa"/>
-              <w:right w:w="150" w:type="dxa"/>
-            </w:tcMar>
-            <w:vAlign w:val="center"/>
             <w:hideMark/>
           </w:tcPr>
           <w:p>
+            <w:pPr>
+              <w:cnfStyle w:val="000000000000" w:firstRow="0" w:lastRow="0" w:firstColumn="0" w:lastColumn="0" w:oddVBand="0" w:evenVBand="0" w:oddHBand="0" w:evenHBand="0" w:firstRowFirstColumn="0" w:firstRowLastColumn="0" w:lastRowFirstColumn="0" w:lastRowLastColumn="0"/>
+            </w:pPr>
             <w:r>
               <w:t>QA/Product Team.</w:t>
             </w:r>
@@ -2958,28 +2356,18 @@
         </w:tc>
       </w:tr>
       <w:tr>
+        <w:trPr>
+          <w:cnfStyle w:val="000000100000" w:firstRow="0" w:lastRow="0" w:firstColumn="0" w:lastColumn="0" w:oddVBand="0" w:evenVBand="0" w:oddHBand="1" w:evenHBand="0" w:firstRowFirstColumn="0" w:firstRowLastColumn="0" w:lastRowFirstColumn="0" w:lastRowLastColumn="0"/>
+        </w:trPr>
         <w:tc>
           <w:tcPr>
+            <w:cnfStyle w:val="001000000000" w:firstRow="0" w:lastRow="0" w:firstColumn="1" w:lastColumn="0" w:oddVBand="0" w:evenVBand="0" w:oddHBand="0" w:evenHBand="0" w:firstRowFirstColumn="0" w:firstRowLastColumn="0" w:lastRowFirstColumn="0" w:lastRowLastColumn="0"/>
             <w:tcW w:w="0" w:type="auto"/>
-            <w:tcBorders>
-              <w:top w:val="nil"/>
-              <w:left w:val="nil"/>
-              <w:bottom w:val="single" w:sz="4" w:space="0" w:color="525252"/>
-              <w:right w:val="nil"/>
-            </w:tcBorders>
-            <w:tcMar>
-              <w:top w:w="150" w:type="dxa"/>
-              <w:left w:w="0" w:type="dxa"/>
-              <w:bottom w:w="150" w:type="dxa"/>
-              <w:right w:w="150" w:type="dxa"/>
-            </w:tcMar>
-            <w:vAlign w:val="center"/>
             <w:hideMark/>
           </w:tcPr>
           <w:p>
             <w:r>
               <w:rPr>
-                <w:b/>
                 <w:bCs/>
               </w:rPr>
               <w:t>Production</w:t>
@@ -2989,22 +2377,12 @@
         <w:tc>
           <w:tcPr>
             <w:tcW w:w="0" w:type="auto"/>
-            <w:tcBorders>
-              <w:top w:val="nil"/>
-              <w:left w:val="nil"/>
-              <w:bottom w:val="single" w:sz="4" w:space="0" w:color="525252"/>
-              <w:right w:val="nil"/>
-            </w:tcBorders>
-            <w:tcMar>
-              <w:top w:w="150" w:type="dxa"/>
-              <w:left w:w="150" w:type="dxa"/>
-              <w:bottom w:w="150" w:type="dxa"/>
-              <w:right w:w="150" w:type="dxa"/>
-            </w:tcMar>
-            <w:vAlign w:val="center"/>
             <w:hideMark/>
           </w:tcPr>
           <w:p>
+            <w:pPr>
+              <w:cnfStyle w:val="000000100000" w:firstRow="0" w:lastRow="0" w:firstColumn="0" w:lastColumn="0" w:oddVBand="0" w:evenVBand="0" w:oddHBand="1" w:evenHBand="0" w:firstRowFirstColumn="0" w:firstRowLastColumn="0" w:lastRowFirstColumn="0" w:lastRowLastColumn="0"/>
+            </w:pPr>
             <w:r>
               <w:t>Live user-facing system.</w:t>
             </w:r>
@@ -3013,22 +2391,12 @@
         <w:tc>
           <w:tcPr>
             <w:tcW w:w="0" w:type="auto"/>
-            <w:tcBorders>
-              <w:top w:val="nil"/>
-              <w:left w:val="nil"/>
-              <w:bottom w:val="single" w:sz="4" w:space="0" w:color="525252"/>
-              <w:right w:val="nil"/>
-            </w:tcBorders>
-            <w:tcMar>
-              <w:top w:w="150" w:type="dxa"/>
-              <w:left w:w="150" w:type="dxa"/>
-              <w:bottom w:w="150" w:type="dxa"/>
-              <w:right w:w="150" w:type="dxa"/>
-            </w:tcMar>
-            <w:vAlign w:val="center"/>
             <w:hideMark/>
           </w:tcPr>
           <w:p>
+            <w:pPr>
+              <w:cnfStyle w:val="000000100000" w:firstRow="0" w:lastRow="0" w:firstColumn="0" w:lastColumn="0" w:oddVBand="0" w:evenVBand="0" w:oddHBand="1" w:evenHBand="0" w:firstRowFirstColumn="0" w:firstRowLastColumn="0" w:lastRowFirstColumn="0" w:lastRowLastColumn="0"/>
+            </w:pPr>
             <w:r>
               <w:t>Automated deployments only.</w:t>
             </w:r>
@@ -3078,6 +2446,7 @@
         </w:numPr>
       </w:pPr>
       <w:r>
+        <w:lastRenderedPageBreak/>
         <w:t>Synthetic data from racing sims (</w:t>
       </w:r>
       <w:proofErr w:type="spellStart"/>
@@ -3148,7 +2517,7 @@
         <w:t>Reports:</w:t>
       </w:r>
       <w:r>
-        <w:t> Dashboards (Grafana) for:</w:t>
+        <w:t> Dashboards for:</w:t>
       </w:r>
     </w:p>
     <w:p>
@@ -3170,7 +2539,18 @@
         </w:numPr>
       </w:pPr>
       <w:r>
-        <w:t>Performance trends (e.g., lap time prediction accuracy).</w:t>
+        <w:t>Performance trends (</w:t>
+      </w:r>
+      <w:proofErr w:type="spellStart"/>
+      <w:r>
+        <w:t>e.g</w:t>
+      </w:r>
+      <w:proofErr w:type="spellEnd"/>
+      <w:r>
+        <w:t>:</w:t>
+      </w:r>
+      <w:r>
+        <w:t xml:space="preserve"> lap time prediction accuracy).</w:t>
       </w:r>
     </w:p>
     <w:p>
@@ -3207,7 +2587,6 @@
         </w:numPr>
       </w:pPr>
       <w:r>
-        <w:lastRenderedPageBreak/>
         <w:t>Post-deployment regression testing.</w:t>
       </w:r>
     </w:p>
@@ -3227,21 +2606,11 @@
     </w:p>
     <w:p>
       <w:pPr>
-        <w:spacing w:line="259" w:lineRule="auto"/>
-        <w:jc w:val="left"/>
+        <w:pStyle w:val="Heading2"/>
         <w:rPr>
-          <w:rFonts w:ascii="Arial Black" w:eastAsiaTheme="majorEastAsia" w:hAnsi="Arial Black" w:cstheme="majorBidi"/>
-          <w:b/>
-          <w:color w:val="E54B4B"/>
-          <w:sz w:val="32"/>
-          <w:szCs w:val="32"/>
+          <w:b w:val="0"/>
         </w:rPr>
       </w:pPr>
-      <w:bookmarkStart w:id="2" w:name="_Toc199108695"/>
-      <w:r>
-        <w:br w:type="page"/>
-      </w:r>
-      <w:bookmarkEnd w:id="2"/>
     </w:p>
     <w:sectPr>
       <w:headerReference w:type="default" r:id="rId19"/>
@@ -13170,6 +12539,68 @@
       <w:sz w:val="24"/>
     </w:rPr>
   </w:style>
+  <w:style w:type="table" w:customStyle="1" w:styleId="Style1">
+    <w:name w:val="Style1"/>
+    <w:basedOn w:val="TableNormal"/>
+    <w:uiPriority w:val="99"/>
+    <w:rsid w:val="00A962B2"/>
+    <w:pPr>
+      <w:spacing w:after="0" w:line="240" w:lineRule="auto"/>
+    </w:pPr>
+    <w:rPr>
+      <w:color w:val="E54B4B"/>
+    </w:rPr>
+    <w:tblPr>
+      <w:tblStyleRowBandSize w:val="1"/>
+    </w:tblPr>
+    <w:tblStylePr w:type="firstRow">
+      <w:rPr>
+        <w:b/>
+        <w:i/>
+        <w:color w:val="DB1F1F"/>
+      </w:rPr>
+      <w:tblPr/>
+      <w:tcPr>
+        <w:tcBorders>
+          <w:top w:val="nil"/>
+          <w:left w:val="nil"/>
+          <w:bottom w:val="single" w:sz="4" w:space="0" w:color="DB1F1F"/>
+          <w:right w:val="nil"/>
+          <w:insideH w:val="nil"/>
+          <w:insideV w:val="nil"/>
+          <w:tl2br w:val="nil"/>
+          <w:tr2bl w:val="nil"/>
+        </w:tcBorders>
+      </w:tcPr>
+    </w:tblStylePr>
+    <w:tblStylePr w:type="firstCol">
+      <w:rPr>
+        <w:b/>
+        <w:i/>
+        <w:color w:val="DB1F1F"/>
+      </w:rPr>
+      <w:tblPr/>
+      <w:tcPr>
+        <w:tcBorders>
+          <w:top w:val="nil"/>
+          <w:left w:val="nil"/>
+          <w:bottom w:val="nil"/>
+          <w:right w:val="single" w:sz="4" w:space="0" w:color="DB1F1F"/>
+          <w:insideH w:val="nil"/>
+          <w:insideV w:val="nil"/>
+          <w:tl2br w:val="nil"/>
+          <w:tr2bl w:val="nil"/>
+        </w:tcBorders>
+        <w:shd w:val="clear" w:color="auto" w:fill="FFFFFF" w:themeFill="background1"/>
+      </w:tcPr>
+    </w:tblStylePr>
+    <w:tblStylePr w:type="band1Horz">
+      <w:tblPr/>
+      <w:tcPr>
+        <w:shd w:val="clear" w:color="auto" w:fill="FFD3C1"/>
+      </w:tcPr>
+    </w:tblStylePr>
+  </w:style>
 </w:styles>
 </file>
 
